--- a/KravSpecs/Header Specification.docx
+++ b/KravSpecs/Header Specification.docx
@@ -57,17 +57,26 @@
     <w:p>
       <w:pPr>
         <w:rPr>
-          <w:lang w:val="en-US"/>
-        </w:rPr>
-      </w:pPr>
-      <w:r>
-        <w:rPr>
+          <w:b/>
+          <w:sz w:val="24"/>
+          <w:szCs w:val="24"/>
+          <w:lang w:val="en-US"/>
+        </w:rPr>
+      </w:pPr>
+      <w:r>
+        <w:rPr>
+          <w:b/>
+          <w:sz w:val="24"/>
+          <w:szCs w:val="24"/>
           <w:lang w:val="en-US"/>
         </w:rPr>
         <w:t>Explanation</w:t>
       </w:r>
       <w:r>
         <w:rPr>
+          <w:b/>
+          <w:sz w:val="24"/>
+          <w:szCs w:val="24"/>
           <w:lang w:val="en-US"/>
         </w:rPr>
         <w:t>:</w:t>
@@ -152,25 +161,24 @@
         </w:rPr>
         <w:t xml:space="preserve">. The design tries to separate each category depending on what function they serve as seen on the picture. </w:t>
       </w:r>
-      <w:bookmarkStart w:id="0" w:name="_GoBack"/>
-      <w:bookmarkEnd w:id="0"/>
-    </w:p>
-    <w:p>
-      <w:pPr>
-        <w:rPr>
-          <w:lang w:val="en-US"/>
-        </w:rPr>
-      </w:pPr>
-    </w:p>
-    <w:p>
-      <w:pPr>
-        <w:rPr>
-          <w:lang w:val="en-US"/>
-        </w:rPr>
-      </w:pPr>
-      <w:r>
-        <w:rPr>
-          <w:lang w:val="en-US"/>
+    </w:p>
+    <w:p>
+      <w:pPr>
+        <w:rPr>
+          <w:lang w:val="en-US"/>
+        </w:rPr>
+      </w:pPr>
+    </w:p>
+    <w:p>
+      <w:pPr>
+        <w:rPr>
+          <w:lang w:val="en-US"/>
+        </w:rPr>
+      </w:pPr>
+      <w:r>
+        <w:rPr>
+          <w:noProof/>
+          <w:lang w:eastAsia="sv-SE"/>
         </w:rPr>
         <w:drawing>
           <wp:inline distT="0" distB="0" distL="0" distR="0" wp14:anchorId="729F7FA0" wp14:editId="0FCC3697">
@@ -292,9 +300,37 @@
       </w:pPr>
       <w:r>
         <w:rPr>
-          <w:lang w:val="en-US"/>
-        </w:rPr>
-        <w:t xml:space="preserve">There are multiple types of navigations but the one we are aiming for is a foldable navigation in comparison to what most people use which is a fixated navigation. Fixated navigation is a navigation that never changes position wherever you are on the page. </w:t>
+          <w:b/>
+          <w:sz w:val="24"/>
+          <w:szCs w:val="24"/>
+          <w:lang w:val="en-US"/>
+        </w:rPr>
+        <w:t>Navigation types:</w:t>
+      </w:r>
+    </w:p>
+    <w:p>
+      <w:pPr>
+        <w:rPr>
+          <w:lang w:val="en-US"/>
+        </w:rPr>
+      </w:pPr>
+      <w:r>
+        <w:rPr>
+          <w:lang w:val="en-US"/>
+        </w:rPr>
+        <w:t xml:space="preserve">There are multiple types of navigations but the one </w:t>
+      </w:r>
+      <w:r>
+        <w:rPr>
+          <w:lang w:val="en-US"/>
+        </w:rPr>
+        <w:t>aimed for here</w:t>
+      </w:r>
+      <w:r>
+        <w:rPr>
+          <w:lang w:val="en-US"/>
+        </w:rPr>
+        <w:t xml:space="preserve"> is a foldable navigation in comparison to what most people use which is a fixated navigation. Fixated navigation is a navigation that never changes position wherever you are on the page. </w:t>
       </w:r>
       <w:r>
         <w:rPr>
@@ -360,6 +396,40 @@
           <w:lang w:val="en-US"/>
         </w:rPr>
       </w:pPr>
+    </w:p>
+    <w:p>
+      <w:pPr>
+        <w:rPr>
+          <w:lang w:val="en-US"/>
+        </w:rPr>
+      </w:pPr>
+    </w:p>
+    <w:p>
+      <w:pPr>
+        <w:rPr>
+          <w:b/>
+          <w:sz w:val="24"/>
+          <w:szCs w:val="24"/>
+          <w:lang w:val="en-US"/>
+        </w:rPr>
+      </w:pPr>
+      <w:r>
+        <w:rPr>
+          <w:b/>
+          <w:sz w:val="24"/>
+          <w:szCs w:val="24"/>
+          <w:lang w:val="en-US"/>
+        </w:rPr>
+        <w:lastRenderedPageBreak/>
+        <w:t>Mobile navigation:</w:t>
+      </w:r>
+    </w:p>
+    <w:p>
+      <w:pPr>
+        <w:rPr>
+          <w:lang w:val="en-US"/>
+        </w:rPr>
+      </w:pPr>
       <w:r>
         <w:rPr>
           <w:lang w:val="en-US"/>
@@ -382,14 +452,7 @@
         <w:rPr>
           <w:lang w:val="en-US"/>
         </w:rPr>
-        <w:t xml:space="preserve">Reason for this choice is simply because the desktop navigation does not fit very well </w:t>
-      </w:r>
-      <w:r>
-        <w:rPr>
-          <w:lang w:val="en-US"/>
-        </w:rPr>
-        <w:lastRenderedPageBreak/>
-        <w:t xml:space="preserve">with the minimal screen resolution of what we assume most mobile devices are and </w:t>
+        <w:t xml:space="preserve">Reason for this choice is simply because the desktop navigation does not fit very well with the minimal screen resolution of what we assume most mobile devices are and </w:t>
       </w:r>
       <w:r>
         <w:rPr>
@@ -397,6 +460,8 @@
         </w:rPr>
         <w:t xml:space="preserve">allows simpler navigation. </w:t>
       </w:r>
+      <w:bookmarkStart w:id="0" w:name="_GoBack"/>
+      <w:bookmarkEnd w:id="0"/>
     </w:p>
     <w:sectPr>
       <w:pgSz w:w="11906" w:h="16838"/>
@@ -1098,7 +1163,7 @@
 </file>
 
 <file path=customXml/itemProps1.xml><?xml version="1.0" encoding="utf-8"?>
-<ds:datastoreItem xmlns:ds="http://schemas.openxmlformats.org/officeDocument/2006/customXml" ds:itemID="{428D1658-EDBC-454F-9F9E-C2A2F00FDE40}">
+<ds:datastoreItem xmlns:ds="http://schemas.openxmlformats.org/officeDocument/2006/customXml" ds:itemID="{EEE7F24D-E097-4B4C-AB95-1942D1257A80}">
   <ds:schemaRefs>
     <ds:schemaRef ds:uri="http://schemas.openxmlformats.org/officeDocument/2006/bibliography"/>
   </ds:schemaRefs>
